--- a/bolentin 1/Boletín 1.docx
+++ b/bolentin 1/Boletín 1.docx
@@ -181,7 +181,13 @@
         <w:ind w:left="708"/>
       </w:pPr>
       <w:r>
-        <w:t xml:space="preserve">     1,71+17,5-((40/4)*2)</w:t>
+        <w:t xml:space="preserve">     1</w:t>
+      </w:r>
+      <w:r>
+        <w:t xml:space="preserve"> </w:t>
+      </w:r>
+      <w:r>
+        <w:t>+17-((40/4)*2)</w:t>
       </w:r>
     </w:p>
     <w:p>
@@ -190,7 +196,13 @@
         <w:ind w:left="708"/>
       </w:pPr>
       <w:r>
-        <w:t xml:space="preserve">     1,74+17,5-(10*2)</w:t>
+        <w:t xml:space="preserve">     1</w:t>
+      </w:r>
+      <w:r>
+        <w:t>+17</w:t>
+      </w:r>
+      <w:r>
+        <w:t>-(10*2)</w:t>
       </w:r>
     </w:p>
     <w:p>
@@ -199,7 +211,10 @@
         <w:ind w:left="708"/>
       </w:pPr>
       <w:r>
-        <w:t xml:space="preserve">    1,74+17,5-20=-0,79</w:t>
+        <w:t xml:space="preserve">    1</w:t>
+      </w:r>
+      <w:r>
+        <w:t>8-20=-2</w:t>
       </w:r>
     </w:p>
     <w:p>
@@ -219,7 +234,7 @@
         <w:pStyle w:val="Prrafodelista"/>
         <w:numPr>
           <w:ilvl w:val="0"/>
-          <w:numId w:val="2"/>
+          <w:numId w:val="6"/>
         </w:numPr>
         <w:rPr>
           <w:b/>
@@ -229,7 +244,248 @@
         <w:rPr>
           <w:b/>
         </w:rPr>
-        <w:t>3+((6*14)%3)</w:t>
+        <w:t>3+((6*14)%3)=</w:t>
+      </w:r>
+    </w:p>
+    <w:p>
+      <w:pPr>
+        <w:pStyle w:val="Prrafodelista"/>
+        <w:ind w:left="1080"/>
+      </w:pPr>
+      <w:r>
+        <w:t>3</w:t>
+      </w:r>
+      <w:proofErr w:type="gramStart"/>
+      <w:r>
+        <w:t>+</w:t>
+      </w:r>
+      <w:r>
+        <w:t>(</w:t>
+      </w:r>
+      <w:proofErr w:type="gramEnd"/>
+      <w:r>
+        <w:t>84%3</w:t>
+      </w:r>
+      <w:r>
+        <w:t>)</w:t>
+      </w:r>
+    </w:p>
+    <w:p>
+      <w:pPr>
+        <w:pStyle w:val="Prrafodelista"/>
+        <w:ind w:left="1080"/>
+      </w:pPr>
+      <w:r>
+        <w:t>3+0=3</w:t>
+      </w:r>
+    </w:p>
+    <w:p>
+      <w:pPr>
+        <w:pStyle w:val="Prrafodelista"/>
+        <w:ind w:left="1080"/>
+      </w:pPr>
+    </w:p>
+    <w:p>
+      <w:pPr>
+        <w:pStyle w:val="Prrafodelista"/>
+        <w:ind w:left="1080"/>
+      </w:pPr>
+    </w:p>
+    <w:p>
+      <w:pPr>
+        <w:pStyle w:val="Prrafodelista"/>
+        <w:ind w:left="708"/>
+        <w:rPr>
+          <w:b/>
+        </w:rPr>
+      </w:pPr>
+      <w:r>
+        <w:rPr>
+          <w:b/>
+        </w:rPr>
+        <w:t>D</w:t>
+      </w:r>
+      <w:r>
+        <w:rPr>
+          <w:b/>
+        </w:rPr>
+        <w:t>)</w:t>
+      </w:r>
+      <w:r>
+        <w:rPr>
+          <w:b/>
+        </w:rPr>
+        <w:t xml:space="preserve">   8</w:t>
+      </w:r>
+      <w:proofErr w:type="gramStart"/>
+      <w:r>
+        <w:rPr>
+          <w:b/>
+        </w:rPr>
+        <w:t>+(</w:t>
+      </w:r>
+      <w:proofErr w:type="gramEnd"/>
+      <w:r>
+        <w:rPr>
+          <w:b/>
+        </w:rPr>
+        <w:t>7*3)+(((4*6)/2%4)=</w:t>
+      </w:r>
+    </w:p>
+    <w:p>
+      <w:pPr>
+        <w:pStyle w:val="Prrafodelista"/>
+        <w:ind w:left="708"/>
+      </w:pPr>
+      <w:r>
+        <w:t xml:space="preserve">     </w:t>
+      </w:r>
+      <w:r>
+        <w:t xml:space="preserve"> </w:t>
+      </w:r>
+      <w:r>
+        <w:t xml:space="preserve"> 8+21</w:t>
+      </w:r>
+      <w:proofErr w:type="gramStart"/>
+      <w:r>
+        <w:t>+(</w:t>
+      </w:r>
+      <w:proofErr w:type="gramEnd"/>
+      <w:r>
+        <w:t>(24)/2)%4)</w:t>
+      </w:r>
+    </w:p>
+    <w:p>
+      <w:pPr>
+        <w:pStyle w:val="Prrafodelista"/>
+        <w:ind w:left="708"/>
+      </w:pPr>
+      <w:r>
+        <w:t xml:space="preserve">     </w:t>
+      </w:r>
+      <w:r>
+        <w:t xml:space="preserve"> </w:t>
+      </w:r>
+      <w:r>
+        <w:t xml:space="preserve"> 29</w:t>
+      </w:r>
+      <w:proofErr w:type="gramStart"/>
+      <w:r>
+        <w:t>+(</w:t>
+      </w:r>
+      <w:proofErr w:type="gramEnd"/>
+      <w:r>
+        <w:t>12%4)</w:t>
+      </w:r>
+    </w:p>
+    <w:p>
+      <w:pPr>
+        <w:pStyle w:val="Prrafodelista"/>
+        <w:ind w:left="708"/>
+      </w:pPr>
+      <w:r>
+        <w:t xml:space="preserve">       </w:t>
+      </w:r>
+      <w:r>
+        <w:t>29+0=29</w:t>
+      </w:r>
+      <w:r>
+        <w:t xml:space="preserve">  </w:t>
+      </w:r>
+    </w:p>
+    <w:p>
+      <w:pPr>
+        <w:pStyle w:val="Prrafodelista"/>
+        <w:ind w:left="708"/>
+      </w:pPr>
+    </w:p>
+    <w:p>
+      <w:pPr>
+        <w:pStyle w:val="Prrafodelista"/>
+        <w:ind w:left="708"/>
+        <w:rPr>
+          <w:b/>
+        </w:rPr>
+      </w:pPr>
+      <w:r>
+        <w:rPr>
+          <w:b/>
+        </w:rPr>
+        <w:t>E) (27%4)</w:t>
+      </w:r>
+      <w:proofErr w:type="gramStart"/>
+      <w:r>
+        <w:rPr>
+          <w:b/>
+        </w:rPr>
+        <w:t>+(</w:t>
+      </w:r>
+      <w:proofErr w:type="gramEnd"/>
+      <w:r>
+        <w:rPr>
+          <w:b/>
+        </w:rPr>
+        <w:t>15/4)=</w:t>
+      </w:r>
+    </w:p>
+    <w:p>
+      <w:pPr>
+        <w:pStyle w:val="Prrafodelista"/>
+        <w:ind w:left="708"/>
+      </w:pPr>
+      <w:r>
+        <w:t xml:space="preserve">     3+3=6</w:t>
+      </w:r>
+    </w:p>
+    <w:p>
+      <w:pPr>
+        <w:pStyle w:val="Prrafodelista"/>
+        <w:ind w:left="708"/>
+      </w:pPr>
+    </w:p>
+    <w:p>
+      <w:pPr>
+        <w:pStyle w:val="Prrafodelista"/>
+        <w:ind w:left="708"/>
+        <w:rPr>
+          <w:b/>
+        </w:rPr>
+      </w:pPr>
+      <w:r>
+        <w:rPr>
+          <w:b/>
+        </w:rPr>
+        <w:t>F)</w:t>
+      </w:r>
+      <w:r>
+        <w:rPr>
+          <w:b/>
+        </w:rPr>
+        <w:t xml:space="preserve"> </w:t>
+      </w:r>
+      <w:r>
+        <w:t xml:space="preserve"> </w:t>
+      </w:r>
+      <w:r>
+        <w:t>(</w:t>
+      </w:r>
+      <w:r>
+        <w:rPr>
+          <w:b/>
+        </w:rPr>
+        <w:t>37/4^2</w:t>
+      </w:r>
+      <w:r>
+        <w:rPr>
+          <w:b/>
+        </w:rPr>
+        <w:t>)</w:t>
+      </w:r>
+      <w:r>
+        <w:rPr>
+          <w:b/>
+        </w:rPr>
+        <w:t>-2</w:t>
       </w:r>
       <w:r>
         <w:rPr>
@@ -241,86 +497,34 @@
     <w:p>
       <w:pPr>
         <w:pStyle w:val="Prrafodelista"/>
-        <w:ind w:left="1080"/>
-      </w:pPr>
-      <w:r>
-        <w:t>3</w:t>
-      </w:r>
-      <w:proofErr w:type="gramStart"/>
-      <w:r>
-        <w:t>+</w:t>
+        <w:ind w:left="708"/>
+      </w:pPr>
+      <w:r>
+        <w:t xml:space="preserve">     </w:t>
       </w:r>
       <w:r>
         <w:t>(</w:t>
       </w:r>
-      <w:proofErr w:type="gramEnd"/>
-      <w:r>
-        <w:t>84%3</w:t>
+      <w:r>
+        <w:t>37/16</w:t>
       </w:r>
       <w:r>
         <w:t>)</w:t>
       </w:r>
-    </w:p>
-    <w:p>
-      <w:pPr>
-        <w:pStyle w:val="Prrafodelista"/>
-        <w:ind w:left="1080"/>
-      </w:pPr>
-      <w:r>
-        <w:t>3+0=3</w:t>
-      </w:r>
-    </w:p>
-    <w:p>
-      <w:pPr>
-        <w:pStyle w:val="Prrafodelista"/>
-        <w:ind w:left="1080"/>
-      </w:pPr>
-    </w:p>
-    <w:p>
-      <w:pPr>
-        <w:pStyle w:val="Prrafodelista"/>
-        <w:ind w:left="1080"/>
-      </w:pPr>
+      <w:r>
+        <w:t>-2</w:t>
+      </w:r>
     </w:p>
     <w:p>
       <w:pPr>
         <w:pStyle w:val="Prrafodelista"/>
         <w:ind w:left="708"/>
-        <w:rPr>
-          <w:b/>
-        </w:rPr>
-      </w:pPr>
-      <w:r>
-        <w:rPr>
-          <w:b/>
-        </w:rPr>
-        <w:t>D</w:t>
-      </w:r>
-      <w:r>
-        <w:rPr>
-          <w:b/>
-        </w:rPr>
-        <w:t>)</w:t>
-      </w:r>
-      <w:r>
-        <w:rPr>
-          <w:b/>
-        </w:rPr>
-        <w:t xml:space="preserve">   8</w:t>
-      </w:r>
-      <w:proofErr w:type="gramStart"/>
-      <w:r>
-        <w:rPr>
-          <w:b/>
-        </w:rPr>
-        <w:t>+(</w:t>
-      </w:r>
-      <w:proofErr w:type="gramEnd"/>
-      <w:r>
-        <w:rPr>
-          <w:b/>
-        </w:rPr>
-        <w:t>7*3)+(((4*6)/2%4)=</w:t>
+      </w:pPr>
+      <w:r>
+        <w:t xml:space="preserve">     2</w:t>
+      </w:r>
+      <w:r>
+        <w:t>-2=0</w:t>
       </w:r>
     </w:p>
     <w:p>
@@ -328,45 +532,20 @@
         <w:pStyle w:val="Prrafodelista"/>
         <w:ind w:left="708"/>
       </w:pPr>
-      <w:r>
-        <w:t xml:space="preserve">     </w:t>
-      </w:r>
-      <w:r>
-        <w:t xml:space="preserve"> </w:t>
-      </w:r>
-      <w:r>
-        <w:t xml:space="preserve"> 8+21</w:t>
-      </w:r>
-      <w:proofErr w:type="gramStart"/>
-      <w:r>
-        <w:t>+(</w:t>
-      </w:r>
-      <w:proofErr w:type="gramEnd"/>
-      <w:r>
-        <w:t>(24)/2)%4)</w:t>
-      </w:r>
     </w:p>
     <w:p>
       <w:pPr>
         <w:pStyle w:val="Prrafodelista"/>
         <w:ind w:left="708"/>
-      </w:pPr>
-      <w:r>
-        <w:t xml:space="preserve">     </w:t>
-      </w:r>
-      <w:r>
-        <w:t xml:space="preserve"> </w:t>
-      </w:r>
-      <w:r>
-        <w:t xml:space="preserve"> 29</w:t>
-      </w:r>
-      <w:proofErr w:type="gramStart"/>
-      <w:r>
-        <w:t>+(</w:t>
-      </w:r>
-      <w:proofErr w:type="gramEnd"/>
-      <w:r>
-        <w:t>12%4)</w:t>
+        <w:rPr>
+          <w:b/>
+        </w:rPr>
+      </w:pPr>
+      <w:r>
+        <w:rPr>
+          <w:b/>
+        </w:rPr>
+        <w:t>G) ((9*2)/3)*(25*3)=</w:t>
       </w:r>
     </w:p>
     <w:p>
@@ -375,13 +554,7 @@
         <w:ind w:left="708"/>
       </w:pPr>
       <w:r>
-        <w:t xml:space="preserve">       </w:t>
-      </w:r>
-      <w:r>
-        <w:t>29+0=29</w:t>
-      </w:r>
-      <w:r>
-        <w:t xml:space="preserve">  </w:t>
+        <w:t xml:space="preserve">       (18/3)*75</w:t>
       </w:r>
     </w:p>
     <w:p>
@@ -389,100 +562,53 @@
         <w:pStyle w:val="Prrafodelista"/>
         <w:ind w:left="708"/>
       </w:pPr>
+      <w:r>
+        <w:t xml:space="preserve">        6*75=450</w:t>
+      </w:r>
     </w:p>
     <w:p>
       <w:pPr>
         <w:pStyle w:val="Prrafodelista"/>
         <w:ind w:left="708"/>
-        <w:rPr>
-          <w:b/>
-        </w:rPr>
-      </w:pPr>
-      <w:r>
-        <w:rPr>
-          <w:b/>
-        </w:rPr>
-        <w:t>E) (27%4)</w:t>
-      </w:r>
-      <w:proofErr w:type="gramStart"/>
-      <w:r>
-        <w:rPr>
-          <w:b/>
-        </w:rPr>
-        <w:t>+(</w:t>
-      </w:r>
-      <w:proofErr w:type="gramEnd"/>
-      <w:r>
-        <w:rPr>
-          <w:b/>
-        </w:rPr>
-        <w:t>15/4)=</w:t>
-      </w:r>
+      </w:pPr>
     </w:p>
     <w:p>
       <w:pPr>
         <w:pStyle w:val="Prrafodelista"/>
         <w:ind w:left="708"/>
-      </w:pPr>
-      <w:r>
-        <w:t xml:space="preserve">     3+3,75=6,75</w:t>
+        <w:rPr>
+          <w:b/>
+        </w:rPr>
+      </w:pPr>
+      <w:r>
+        <w:rPr>
+          <w:b/>
+        </w:rPr>
+        <w:t>H)  (7*3-4*4)*2/4*2=</w:t>
       </w:r>
     </w:p>
     <w:p>
       <w:pPr>
         <w:pStyle w:val="Prrafodelista"/>
         <w:ind w:left="708"/>
-      </w:pPr>
+        <w:rPr>
+          <w:b/>
+        </w:rPr>
+      </w:pPr>
+      <w:r>
+        <w:rPr>
+          <w:b/>
+        </w:rPr>
+        <w:t xml:space="preserve">       21-16*2/4*2</w:t>
+      </w:r>
     </w:p>
     <w:p>
       <w:pPr>
         <w:pStyle w:val="Prrafodelista"/>
         <w:ind w:left="708"/>
-        <w:rPr>
-          <w:b/>
-        </w:rPr>
-      </w:pPr>
-      <w:r>
-        <w:rPr>
-          <w:b/>
-        </w:rPr>
-        <w:t>F)</w:t>
-      </w:r>
-      <w:r>
-        <w:rPr>
-          <w:b/>
-        </w:rPr>
-        <w:t xml:space="preserve"> </w:t>
-      </w:r>
-      <w:r>
-        <w:t xml:space="preserve"> </w:t>
-      </w:r>
-      <w:r>
-        <w:t>(</w:t>
-      </w:r>
-      <w:r>
-        <w:rPr>
-          <w:b/>
-        </w:rPr>
-        <w:t>37/4^2</w:t>
-      </w:r>
-      <w:r>
-        <w:rPr>
-          <w:b/>
-        </w:rPr>
-        <w:t>)</w:t>
-      </w:r>
-      <w:r>
-        <w:rPr>
-          <w:b/>
-        </w:rPr>
-        <w:t>-2</w:t>
-      </w:r>
-      <w:r>
-        <w:rPr>
-          <w:b/>
-        </w:rPr>
-        <w:t>=</w:t>
+      </w:pPr>
+      <w:r>
+        <w:t xml:space="preserve">         5*2/4*2</w:t>
       </w:r>
     </w:p>
     <w:p>
@@ -491,19 +617,7 @@
         <w:ind w:left="708"/>
       </w:pPr>
       <w:r>
-        <w:t xml:space="preserve">     </w:t>
-      </w:r>
-      <w:r>
-        <w:t>(</w:t>
-      </w:r>
-      <w:r>
-        <w:t>37/16</w:t>
-      </w:r>
-      <w:r>
-        <w:t>)</w:t>
-      </w:r>
-      <w:r>
-        <w:t>-2</w:t>
+        <w:t xml:space="preserve">        10/4*2</w:t>
       </w:r>
     </w:p>
     <w:p>
@@ -512,109 +626,7 @@
         <w:ind w:left="708"/>
       </w:pPr>
       <w:r>
-        <w:t xml:space="preserve">     2,31-2=0,31</w:t>
-      </w:r>
-    </w:p>
-    <w:p>
-      <w:pPr>
-        <w:pStyle w:val="Prrafodelista"/>
-        <w:ind w:left="708"/>
-      </w:pPr>
-    </w:p>
-    <w:p>
-      <w:pPr>
-        <w:pStyle w:val="Prrafodelista"/>
-        <w:ind w:left="708"/>
-        <w:rPr>
-          <w:b/>
-        </w:rPr>
-      </w:pPr>
-      <w:r>
-        <w:rPr>
-          <w:b/>
-        </w:rPr>
-        <w:t>G) ((9*2)/3)*(25*3)=</w:t>
-      </w:r>
-    </w:p>
-    <w:p>
-      <w:pPr>
-        <w:pStyle w:val="Prrafodelista"/>
-        <w:ind w:left="708"/>
-      </w:pPr>
-      <w:r>
-        <w:t xml:space="preserve">       (18/3)*75</w:t>
-      </w:r>
-    </w:p>
-    <w:p>
-      <w:pPr>
-        <w:pStyle w:val="Prrafodelista"/>
-        <w:ind w:left="708"/>
-      </w:pPr>
-      <w:r>
-        <w:t xml:space="preserve">        6*75=450</w:t>
-      </w:r>
-    </w:p>
-    <w:p>
-      <w:pPr>
-        <w:pStyle w:val="Prrafodelista"/>
-        <w:ind w:left="708"/>
-      </w:pPr>
-    </w:p>
-    <w:p>
-      <w:pPr>
-        <w:pStyle w:val="Prrafodelista"/>
-        <w:ind w:left="708"/>
-        <w:rPr>
-          <w:b/>
-        </w:rPr>
-      </w:pPr>
-      <w:r>
-        <w:rPr>
-          <w:b/>
-        </w:rPr>
-        <w:t>H)  (7*3-4*4)*2/4*2=</w:t>
-      </w:r>
-    </w:p>
-    <w:p>
-      <w:pPr>
-        <w:pStyle w:val="Prrafodelista"/>
-        <w:ind w:left="708"/>
-        <w:rPr>
-          <w:b/>
-        </w:rPr>
-      </w:pPr>
-      <w:r>
-        <w:rPr>
-          <w:b/>
-        </w:rPr>
-        <w:t xml:space="preserve">       21-16*2/4*2</w:t>
-      </w:r>
-    </w:p>
-    <w:p>
-      <w:pPr>
-        <w:pStyle w:val="Prrafodelista"/>
-        <w:ind w:left="708"/>
-      </w:pPr>
-      <w:r>
-        <w:t xml:space="preserve">         5*2/4*2</w:t>
-      </w:r>
-    </w:p>
-    <w:p>
-      <w:pPr>
-        <w:pStyle w:val="Prrafodelista"/>
-        <w:ind w:left="708"/>
-      </w:pPr>
-      <w:r>
-        <w:t xml:space="preserve">        10/4*2</w:t>
-      </w:r>
-    </w:p>
-    <w:p>
-      <w:pPr>
-        <w:pStyle w:val="Prrafodelista"/>
-        <w:ind w:left="708"/>
-      </w:pPr>
-      <w:r>
-        <w:t xml:space="preserve">         2,5*2=5</w:t>
+        <w:t xml:space="preserve">         2*2=4</w:t>
       </w:r>
     </w:p>
     <w:p>
@@ -652,7 +664,7 @@
         <w:pStyle w:val="Prrafodelista"/>
         <w:numPr>
           <w:ilvl w:val="0"/>
-          <w:numId w:val="1"/>
+          <w:numId w:val="6"/>
         </w:numPr>
         <w:jc w:val="both"/>
         <w:rPr>
@@ -670,7 +682,13 @@
         <w:rPr>
           <w:b/>
         </w:rPr>
-        <w:t>*Salto-mortal = N</w:t>
+        <w:t xml:space="preserve">*Salto-mortal </w:t>
+      </w:r>
+      <w:r>
+        <w:rPr>
+          <w:b/>
+        </w:rPr>
+        <w:t>= N</w:t>
       </w:r>
       <w:r>
         <w:rPr>
@@ -745,7 +763,19 @@
         <w:rPr>
           <w:b/>
         </w:rPr>
-        <w:t>, no se puede utilizar un +.</w:t>
+        <w:t xml:space="preserve">, no se puede utilizar </w:t>
+      </w:r>
+      <w:r>
+        <w:rPr>
+          <w:b/>
+        </w:rPr>
+        <w:t>palabras reservada</w:t>
+      </w:r>
+      <w:r>
+        <w:rPr>
+          <w:b/>
+        </w:rPr>
+        <w:t>.</w:t>
       </w:r>
     </w:p>
     <w:p>
@@ -774,7 +804,19 @@
         <w:rPr>
           <w:b/>
         </w:rPr>
-        <w:t>, puede incluir un numero pero no empezar.</w:t>
+        <w:t xml:space="preserve">, </w:t>
+      </w:r>
+      <w:r>
+        <w:rPr>
+          <w:b/>
+        </w:rPr>
+        <w:t xml:space="preserve"> no </w:t>
+      </w:r>
+      <w:r>
+        <w:rPr>
+          <w:b/>
+        </w:rPr>
+        <w:t>puede incluir un numero pero no empezar.</w:t>
       </w:r>
     </w:p>
     <w:p>
@@ -803,7 +845,19 @@
         <w:rPr>
           <w:b/>
         </w:rPr>
-        <w:t>” = No es válido, porque no se puede utilizar “</w:t>
+        <w:t>” = No es válido, porque no se puede utilizar</w:t>
+      </w:r>
+      <w:r>
+        <w:rPr>
+          <w:b/>
+        </w:rPr>
+        <w:t xml:space="preserve"> comillas</w:t>
+      </w:r>
+      <w:r>
+        <w:rPr>
+          <w:b/>
+        </w:rPr>
+        <w:t xml:space="preserve"> “</w:t>
       </w:r>
       <w:r>
         <w:rPr>
@@ -1092,8 +1146,6 @@
         </w:rPr>
         <w:t>/100</w:t>
       </w:r>
-      <w:bookmarkStart w:id="0" w:name="_GoBack"/>
-      <w:bookmarkEnd w:id="0"/>
     </w:p>
     <w:p>
       <w:pPr>
@@ -1133,22 +1185,41 @@
         </w:rPr>
         <w:t>/(</w:t>
       </w:r>
-      <w:proofErr w:type="spellStart"/>
       <w:proofErr w:type="gramEnd"/>
       <w:r>
         <w:rPr>
           <w:rFonts w:eastAsiaTheme="minorEastAsia"/>
           <w:b/>
         </w:rPr>
-        <w:t>p+q</w:t>
-      </w:r>
-      <w:proofErr w:type="spellEnd"/>
-      <w:r>
-        <w:rPr>
-          <w:rFonts w:eastAsiaTheme="minorEastAsia"/>
-          <w:b/>
-        </w:rPr>
-        <w:t>/r)</w:t>
+        <w:t>p+</w:t>
+      </w:r>
+      <w:r>
+        <w:rPr>
+          <w:rFonts w:eastAsiaTheme="minorEastAsia"/>
+          <w:b/>
+        </w:rPr>
+        <w:t>(</w:t>
+      </w:r>
+      <w:r>
+        <w:rPr>
+          <w:rFonts w:eastAsiaTheme="minorEastAsia"/>
+          <w:b/>
+        </w:rPr>
+        <w:t>q/r</w:t>
+      </w:r>
+      <w:r>
+        <w:rPr>
+          <w:rFonts w:eastAsiaTheme="minorEastAsia"/>
+          <w:b/>
+        </w:rPr>
+        <w:t>)</w:t>
+      </w:r>
+      <w:r>
+        <w:rPr>
+          <w:rFonts w:eastAsiaTheme="minorEastAsia"/>
+          <w:b/>
+        </w:rPr>
+        <w:t>)</w:t>
       </w:r>
     </w:p>
     <w:p>
@@ -1295,7 +1366,15 @@
           <w:rFonts w:eastAsiaTheme="minorEastAsia"/>
           <w:b/>
         </w:rPr>
-        <w:t>A) true&amp;&amp;true==false ( Es falso)</w:t>
+        <w:t xml:space="preserve">A) true&amp;&amp;true==false </w:t>
+      </w:r>
+      <w:r>
+        <w:rPr>
+          <w:rFonts w:eastAsiaTheme="minorEastAsia"/>
+          <w:b/>
+          <w:highlight w:val="yellow"/>
+        </w:rPr>
+        <w:t>( Es falso)</w:t>
       </w:r>
     </w:p>
     <w:p>
@@ -1328,7 +1407,15 @@
           <w:rFonts w:eastAsiaTheme="minorEastAsia"/>
           <w:b/>
         </w:rPr>
-        <w:t xml:space="preserve"> false ==true ( Es true)</w:t>
+        <w:t xml:space="preserve"> false ==true </w:t>
+      </w:r>
+      <w:r>
+        <w:rPr>
+          <w:rFonts w:eastAsiaTheme="minorEastAsia"/>
+          <w:b/>
+          <w:highlight w:val="yellow"/>
+        </w:rPr>
+        <w:t>( Es true)</w:t>
       </w:r>
     </w:p>
     <w:p>
@@ -1336,7 +1423,7 @@
         <w:pStyle w:val="Prrafodelista"/>
         <w:numPr>
           <w:ilvl w:val="0"/>
-          <w:numId w:val="2"/>
+          <w:numId w:val="8"/>
         </w:numPr>
         <w:spacing w:line="240" w:lineRule="auto"/>
         <w:rPr>
@@ -1349,7 +1436,22 @@
           <w:rFonts w:eastAsiaTheme="minorEastAsia"/>
           <w:b/>
         </w:rPr>
-        <w:t xml:space="preserve">( true&amp;&amp;true)||false== true ( Es true) </w:t>
+        <w:t xml:space="preserve">( true&amp;&amp;true)||false== true </w:t>
+      </w:r>
+      <w:r>
+        <w:rPr>
+          <w:rFonts w:eastAsiaTheme="minorEastAsia"/>
+          <w:b/>
+          <w:highlight w:val="yellow"/>
+        </w:rPr>
+        <w:t>( Es true)</w:t>
+      </w:r>
+      <w:r>
+        <w:rPr>
+          <w:rFonts w:eastAsiaTheme="minorEastAsia"/>
+          <w:b/>
+        </w:rPr>
+        <w:t xml:space="preserve"> </w:t>
       </w:r>
     </w:p>
     <w:p>
@@ -1368,7 +1470,7 @@
         <w:pStyle w:val="Prrafodelista"/>
         <w:numPr>
           <w:ilvl w:val="0"/>
-          <w:numId w:val="2"/>
+          <w:numId w:val="8"/>
         </w:numPr>
         <w:spacing w:line="240" w:lineRule="auto"/>
         <w:rPr>
@@ -1381,7 +1483,15 @@
           <w:rFonts w:eastAsiaTheme="minorEastAsia"/>
           <w:b/>
         </w:rPr>
-        <w:t>( false||false&amp;&amp;false==true ( Es false)</w:t>
+        <w:t xml:space="preserve">( false||false&amp;&amp;false==true </w:t>
+      </w:r>
+      <w:r>
+        <w:rPr>
+          <w:rFonts w:eastAsiaTheme="minorEastAsia"/>
+          <w:b/>
+          <w:highlight w:val="yellow"/>
+        </w:rPr>
+        <w:t>( Es false)</w:t>
       </w:r>
     </w:p>
     <w:p>
@@ -1398,7 +1508,7 @@
         <w:pStyle w:val="Prrafodelista"/>
         <w:numPr>
           <w:ilvl w:val="0"/>
-          <w:numId w:val="2"/>
+          <w:numId w:val="8"/>
         </w:numPr>
         <w:spacing w:line="240" w:lineRule="auto"/>
         <w:rPr>
@@ -1411,7 +1521,15 @@
           <w:rFonts w:eastAsiaTheme="minorEastAsia"/>
           <w:b/>
         </w:rPr>
-        <w:t>(!(true&amp;&amp;false))==false ( Es false)</w:t>
+        <w:t xml:space="preserve">(!(true&amp;&amp;false))==false </w:t>
+      </w:r>
+      <w:r>
+        <w:rPr>
+          <w:rFonts w:eastAsiaTheme="minorEastAsia"/>
+          <w:b/>
+          <w:highlight w:val="yellow"/>
+        </w:rPr>
+        <w:t>( Es false)</w:t>
       </w:r>
     </w:p>
     <w:p>
@@ -1428,7 +1546,7 @@
         <w:pStyle w:val="Prrafodelista"/>
         <w:numPr>
           <w:ilvl w:val="0"/>
-          <w:numId w:val="2"/>
+          <w:numId w:val="8"/>
         </w:numPr>
         <w:spacing w:line="240" w:lineRule="auto"/>
         <w:rPr>
@@ -1441,7 +1559,15 @@
           <w:rFonts w:eastAsiaTheme="minorEastAsia"/>
           <w:b/>
         </w:rPr>
-        <w:t>“12”+”12”==”24” ( Es falso)</w:t>
+        <w:t xml:space="preserve">“12”+”12”==”24” </w:t>
+      </w:r>
+      <w:r>
+        <w:rPr>
+          <w:rFonts w:eastAsiaTheme="minorEastAsia"/>
+          <w:b/>
+          <w:highlight w:val="yellow"/>
+        </w:rPr>
+        <w:t>( Es falso)</w:t>
       </w:r>
     </w:p>
     <w:p>
@@ -1458,7 +1584,7 @@
         <w:pStyle w:val="Prrafodelista"/>
         <w:numPr>
           <w:ilvl w:val="0"/>
-          <w:numId w:val="2"/>
+          <w:numId w:val="8"/>
         </w:numPr>
         <w:spacing w:line="240" w:lineRule="auto"/>
         <w:rPr>
@@ -1471,7 +1597,15 @@
           <w:rFonts w:eastAsiaTheme="minorEastAsia"/>
           <w:b/>
         </w:rPr>
-        <w:t>“12”+”12”==”1212” ( Es true)</w:t>
+        <w:t xml:space="preserve">“12”+”12”==”1212” </w:t>
+      </w:r>
+      <w:r>
+        <w:rPr>
+          <w:rFonts w:eastAsiaTheme="minorEastAsia"/>
+          <w:b/>
+          <w:highlight w:val="yellow"/>
+        </w:rPr>
+        <w:t>( Es true)</w:t>
       </w:r>
     </w:p>
     <w:p>
@@ -1521,7 +1655,7 @@
         <w:pStyle w:val="Prrafodelista"/>
         <w:numPr>
           <w:ilvl w:val="0"/>
-          <w:numId w:val="3"/>
+          <w:numId w:val="8"/>
         </w:numPr>
         <w:spacing w:line="240" w:lineRule="auto"/>
         <w:rPr>
@@ -1590,6 +1724,7 @@
         <w:rPr>
           <w:rFonts w:eastAsiaTheme="minorEastAsia"/>
           <w:b/>
+          <w:highlight w:val="yellow"/>
         </w:rPr>
         <w:t>( falso</w:t>
       </w:r>
@@ -1598,6 +1733,7 @@
         <w:rPr>
           <w:rFonts w:eastAsiaTheme="minorEastAsia"/>
           <w:b/>
+          <w:highlight w:val="yellow"/>
         </w:rPr>
         <w:t>)</w:t>
       </w:r>
@@ -1666,7 +1802,15 @@
           <w:rFonts w:eastAsiaTheme="minorEastAsia"/>
           <w:b/>
         </w:rPr>
-        <w:t>3||j&lt;=2&amp;&amp;k&gt;0 (true)</w:t>
+        <w:t xml:space="preserve">3||j&lt;=2&amp;&amp;k&gt;0 </w:t>
+      </w:r>
+      <w:r>
+        <w:rPr>
+          <w:rFonts w:eastAsiaTheme="minorEastAsia"/>
+          <w:b/>
+          <w:highlight w:val="yellow"/>
+        </w:rPr>
+        <w:t>(true)</w:t>
       </w:r>
     </w:p>
     <w:p>
@@ -1735,7 +1879,15 @@
           <w:rFonts w:eastAsiaTheme="minorEastAsia"/>
           <w:b/>
         </w:rPr>
-        <w:t>rede+1.5( falso)</w:t>
+        <w:t>rede+1.5</w:t>
+      </w:r>
+      <w:r>
+        <w:rPr>
+          <w:rFonts w:eastAsiaTheme="minorEastAsia"/>
+          <w:b/>
+          <w:highlight w:val="yellow"/>
+        </w:rPr>
+        <w:t>( falso)</w:t>
       </w:r>
     </w:p>
     <w:p>
@@ -1779,7 +1931,22 @@
           <w:rFonts w:eastAsiaTheme="minorEastAsia"/>
           <w:b/>
         </w:rPr>
-        <w:t xml:space="preserve">      Ano%400=0 (falso)</w:t>
+        <w:t xml:space="preserve">      Ano%400=0 (</w:t>
+      </w:r>
+      <w:r>
+        <w:rPr>
+          <w:rFonts w:eastAsiaTheme="minorEastAsia"/>
+          <w:b/>
+          <w:highlight w:val="yellow"/>
+        </w:rPr>
+        <w:t>falso</w:t>
+      </w:r>
+      <w:r>
+        <w:rPr>
+          <w:rFonts w:eastAsiaTheme="minorEastAsia"/>
+          <w:b/>
+        </w:rPr>
+        <w:t>)</w:t>
       </w:r>
     </w:p>
     <w:p>
@@ -1806,7 +1973,22 @@
           <w:rFonts w:eastAsiaTheme="minorEastAsia"/>
           <w:b/>
         </w:rPr>
-        <w:t>E) 3==2||5&gt;1+1 (true)</w:t>
+        <w:t>E) 3==2||5&gt;1+1 (</w:t>
+      </w:r>
+      <w:r>
+        <w:rPr>
+          <w:rFonts w:eastAsiaTheme="minorEastAsia"/>
+          <w:b/>
+          <w:highlight w:val="yellow"/>
+        </w:rPr>
+        <w:t>true</w:t>
+      </w:r>
+      <w:r>
+        <w:rPr>
+          <w:rFonts w:eastAsiaTheme="minorEastAsia"/>
+          <w:b/>
+        </w:rPr>
+        <w:t>)</w:t>
       </w:r>
     </w:p>
     <w:p>
@@ -1849,7 +2031,22 @@
           <w:rFonts w:eastAsiaTheme="minorEastAsia"/>
           <w:b/>
         </w:rPr>
-        <w:t>0.5==1/5) (false)</w:t>
+        <w:t>0.5==1/5) (</w:t>
+      </w:r>
+      <w:r>
+        <w:rPr>
+          <w:rFonts w:eastAsiaTheme="minorEastAsia"/>
+          <w:b/>
+          <w:highlight w:val="yellow"/>
+        </w:rPr>
+        <w:t>false</w:t>
+      </w:r>
+      <w:r>
+        <w:rPr>
+          <w:rFonts w:eastAsiaTheme="minorEastAsia"/>
+          <w:b/>
+        </w:rPr>
+        <w:t>)</w:t>
       </w:r>
     </w:p>
     <w:p>
@@ -1985,7 +2182,31 @@
           <w:rFonts w:eastAsiaTheme="minorEastAsia"/>
           <w:b/>
         </w:rPr>
-        <w:t>a &gt;=b||a&gt;=c&amp;&amp;a&lt;d (true)</w:t>
+        <w:t xml:space="preserve">a &gt;=b||a&gt;=c&amp;&amp;a&lt;d </w:t>
+      </w:r>
+      <w:r>
+        <w:rPr>
+          <w:rFonts w:eastAsiaTheme="minorEastAsia"/>
+          <w:b/>
+          <w:highlight w:val="yellow"/>
+        </w:rPr>
+        <w:t>(</w:t>
+      </w:r>
+      <w:r>
+        <w:rPr>
+          <w:rFonts w:eastAsiaTheme="minorEastAsia"/>
+          <w:b/>
+          <w:highlight w:val="yellow"/>
+        </w:rPr>
+        <w:t>falso</w:t>
+      </w:r>
+      <w:r>
+        <w:rPr>
+          <w:rFonts w:eastAsiaTheme="minorEastAsia"/>
+          <w:b/>
+          <w:highlight w:val="yellow"/>
+        </w:rPr>
+        <w:t>)</w:t>
       </w:r>
     </w:p>
     <w:p>
@@ -2064,7 +2285,15 @@
           <w:rFonts w:eastAsiaTheme="minorEastAsia"/>
           <w:b/>
         </w:rPr>
-        <w:t xml:space="preserve"> (true)</w:t>
+        <w:t xml:space="preserve"> </w:t>
+      </w:r>
+      <w:r>
+        <w:rPr>
+          <w:rFonts w:eastAsiaTheme="minorEastAsia"/>
+          <w:b/>
+          <w:highlight w:val="yellow"/>
+        </w:rPr>
+        <w:t>(true)</w:t>
       </w:r>
     </w:p>
     <w:p>
@@ -2110,7 +2339,24 @@
           <w:rFonts w:eastAsiaTheme="minorEastAsia"/>
           <w:b/>
         </w:rPr>
-        <w:t>&lt;=d (false)</w:t>
+        <w:t>&lt;=d (</w:t>
+      </w:r>
+      <w:r>
+        <w:rPr>
+          <w:rFonts w:eastAsiaTheme="minorEastAsia"/>
+          <w:b/>
+          <w:highlight w:val="yellow"/>
+        </w:rPr>
+        <w:t>true</w:t>
+      </w:r>
+      <w:bookmarkStart w:id="0" w:name="_GoBack"/>
+      <w:bookmarkEnd w:id="0"/>
+      <w:r>
+        <w:rPr>
+          <w:rFonts w:eastAsiaTheme="minorEastAsia"/>
+          <w:b/>
+        </w:rPr>
+        <w:t>)</w:t>
       </w:r>
     </w:p>
     <w:p>
@@ -2188,6 +2434,95 @@
 <file path=word/numbering.xml><?xml version="1.0" encoding="utf-8"?>
 <w:numbering xmlns:wpc="http://schemas.microsoft.com/office/word/2010/wordprocessingCanvas" xmlns:mc="http://schemas.openxmlformats.org/markup-compatibility/2006" xmlns:o="urn:schemas-microsoft-com:office:office" xmlns:r="http://schemas.openxmlformats.org/officeDocument/2006/relationships" xmlns:m="http://schemas.openxmlformats.org/officeDocument/2006/math" xmlns:v="urn:schemas-microsoft-com:vml" xmlns:wp14="http://schemas.microsoft.com/office/word/2010/wordprocessingDrawing" xmlns:wp="http://schemas.openxmlformats.org/drawingml/2006/wordprocessingDrawing" xmlns:w10="urn:schemas-microsoft-com:office:word" xmlns:w="http://schemas.openxmlformats.org/wordprocessingml/2006/main" xmlns:w14="http://schemas.microsoft.com/office/word/2010/wordml" xmlns:w15="http://schemas.microsoft.com/office/word/2012/wordml" xmlns:wpg="http://schemas.microsoft.com/office/word/2010/wordprocessingGroup" xmlns:wpi="http://schemas.microsoft.com/office/word/2010/wordprocessingInk" xmlns:wne="http://schemas.microsoft.com/office/word/2006/wordml" xmlns:wps="http://schemas.microsoft.com/office/word/2010/wordprocessingShape" mc:Ignorable="w14 w15 wp14">
   <w:abstractNum w:abstractNumId="0" w15:restartNumberingAfterBreak="0">
+    <w:nsid w:val="00F85359"/>
+    <w:multiLevelType w:val="hybridMultilevel"/>
+    <w:tmpl w:val="84CCF2D4"/>
+    <w:lvl w:ilvl="0" w:tplc="BEE61B1C">
+      <w:start w:val="3"/>
+      <w:numFmt w:val="upperLetter"/>
+      <w:lvlText w:val="%1)"/>
+      <w:lvlJc w:val="left"/>
+      <w:pPr>
+        <w:ind w:left="1069" w:hanging="360"/>
+      </w:pPr>
+      <w:rPr>
+        <w:rFonts w:hint="default"/>
+      </w:rPr>
+    </w:lvl>
+    <w:lvl w:ilvl="1" w:tplc="0C0A0019" w:tentative="1">
+      <w:start w:val="1"/>
+      <w:numFmt w:val="lowerLetter"/>
+      <w:lvlText w:val="%2."/>
+      <w:lvlJc w:val="left"/>
+      <w:pPr>
+        <w:ind w:left="1789" w:hanging="360"/>
+      </w:pPr>
+    </w:lvl>
+    <w:lvl w:ilvl="2" w:tplc="0C0A001B" w:tentative="1">
+      <w:start w:val="1"/>
+      <w:numFmt w:val="lowerRoman"/>
+      <w:lvlText w:val="%3."/>
+      <w:lvlJc w:val="right"/>
+      <w:pPr>
+        <w:ind w:left="2509" w:hanging="180"/>
+      </w:pPr>
+    </w:lvl>
+    <w:lvl w:ilvl="3" w:tplc="0C0A000F" w:tentative="1">
+      <w:start w:val="1"/>
+      <w:numFmt w:val="decimal"/>
+      <w:lvlText w:val="%4."/>
+      <w:lvlJc w:val="left"/>
+      <w:pPr>
+        <w:ind w:left="3229" w:hanging="360"/>
+      </w:pPr>
+    </w:lvl>
+    <w:lvl w:ilvl="4" w:tplc="0C0A0019" w:tentative="1">
+      <w:start w:val="1"/>
+      <w:numFmt w:val="lowerLetter"/>
+      <w:lvlText w:val="%5."/>
+      <w:lvlJc w:val="left"/>
+      <w:pPr>
+        <w:ind w:left="3949" w:hanging="360"/>
+      </w:pPr>
+    </w:lvl>
+    <w:lvl w:ilvl="5" w:tplc="0C0A001B" w:tentative="1">
+      <w:start w:val="1"/>
+      <w:numFmt w:val="lowerRoman"/>
+      <w:lvlText w:val="%6."/>
+      <w:lvlJc w:val="right"/>
+      <w:pPr>
+        <w:ind w:left="4669" w:hanging="180"/>
+      </w:pPr>
+    </w:lvl>
+    <w:lvl w:ilvl="6" w:tplc="0C0A000F" w:tentative="1">
+      <w:start w:val="1"/>
+      <w:numFmt w:val="decimal"/>
+      <w:lvlText w:val="%7."/>
+      <w:lvlJc w:val="left"/>
+      <w:pPr>
+        <w:ind w:left="5389" w:hanging="360"/>
+      </w:pPr>
+    </w:lvl>
+    <w:lvl w:ilvl="7" w:tplc="0C0A0019" w:tentative="1">
+      <w:start w:val="1"/>
+      <w:numFmt w:val="lowerLetter"/>
+      <w:lvlText w:val="%8."/>
+      <w:lvlJc w:val="left"/>
+      <w:pPr>
+        <w:ind w:left="6109" w:hanging="360"/>
+      </w:pPr>
+    </w:lvl>
+    <w:lvl w:ilvl="8" w:tplc="0C0A001B" w:tentative="1">
+      <w:start w:val="1"/>
+      <w:numFmt w:val="lowerRoman"/>
+      <w:lvlText w:val="%9."/>
+      <w:lvlJc w:val="right"/>
+      <w:pPr>
+        <w:ind w:left="6829" w:hanging="180"/>
+      </w:pPr>
+    </w:lvl>
+  </w:abstractNum>
+  <w:abstractNum w:abstractNumId="1" w15:restartNumberingAfterBreak="0">
     <w:nsid w:val="19C71AE0"/>
     <w:multiLevelType w:val="hybridMultilevel"/>
     <w:tmpl w:val="568A4118"/>
@@ -2276,7 +2611,7 @@
       </w:pPr>
     </w:lvl>
   </w:abstractNum>
-  <w:abstractNum w:abstractNumId="1" w15:restartNumberingAfterBreak="0">
+  <w:abstractNum w:abstractNumId="2" w15:restartNumberingAfterBreak="0">
     <w:nsid w:val="298877C4"/>
     <w:multiLevelType w:val="multilevel"/>
     <w:tmpl w:val="BD18F23C"/>
@@ -2389,7 +2724,185 @@
       </w:rPr>
     </w:lvl>
   </w:abstractNum>
-  <w:abstractNum w:abstractNumId="2" w15:restartNumberingAfterBreak="0">
+  <w:abstractNum w:abstractNumId="3" w15:restartNumberingAfterBreak="0">
+    <w:nsid w:val="2FBE3D7D"/>
+    <w:multiLevelType w:val="hybridMultilevel"/>
+    <w:tmpl w:val="36688146"/>
+    <w:lvl w:ilvl="0" w:tplc="F4004158">
+      <w:start w:val="3"/>
+      <w:numFmt w:val="lowerLetter"/>
+      <w:lvlText w:val="%1)"/>
+      <w:lvlJc w:val="left"/>
+      <w:pPr>
+        <w:ind w:left="1069" w:hanging="360"/>
+      </w:pPr>
+      <w:rPr>
+        <w:rFonts w:hint="default"/>
+      </w:rPr>
+    </w:lvl>
+    <w:lvl w:ilvl="1" w:tplc="0C0A0019" w:tentative="1">
+      <w:start w:val="1"/>
+      <w:numFmt w:val="lowerLetter"/>
+      <w:lvlText w:val="%2."/>
+      <w:lvlJc w:val="left"/>
+      <w:pPr>
+        <w:ind w:left="1789" w:hanging="360"/>
+      </w:pPr>
+    </w:lvl>
+    <w:lvl w:ilvl="2" w:tplc="0C0A001B" w:tentative="1">
+      <w:start w:val="1"/>
+      <w:numFmt w:val="lowerRoman"/>
+      <w:lvlText w:val="%3."/>
+      <w:lvlJc w:val="right"/>
+      <w:pPr>
+        <w:ind w:left="2509" w:hanging="180"/>
+      </w:pPr>
+    </w:lvl>
+    <w:lvl w:ilvl="3" w:tplc="0C0A000F" w:tentative="1">
+      <w:start w:val="1"/>
+      <w:numFmt w:val="decimal"/>
+      <w:lvlText w:val="%4."/>
+      <w:lvlJc w:val="left"/>
+      <w:pPr>
+        <w:ind w:left="3229" w:hanging="360"/>
+      </w:pPr>
+    </w:lvl>
+    <w:lvl w:ilvl="4" w:tplc="0C0A0019" w:tentative="1">
+      <w:start w:val="1"/>
+      <w:numFmt w:val="lowerLetter"/>
+      <w:lvlText w:val="%5."/>
+      <w:lvlJc w:val="left"/>
+      <w:pPr>
+        <w:ind w:left="3949" w:hanging="360"/>
+      </w:pPr>
+    </w:lvl>
+    <w:lvl w:ilvl="5" w:tplc="0C0A001B" w:tentative="1">
+      <w:start w:val="1"/>
+      <w:numFmt w:val="lowerRoman"/>
+      <w:lvlText w:val="%6."/>
+      <w:lvlJc w:val="right"/>
+      <w:pPr>
+        <w:ind w:left="4669" w:hanging="180"/>
+      </w:pPr>
+    </w:lvl>
+    <w:lvl w:ilvl="6" w:tplc="0C0A000F" w:tentative="1">
+      <w:start w:val="1"/>
+      <w:numFmt w:val="decimal"/>
+      <w:lvlText w:val="%7."/>
+      <w:lvlJc w:val="left"/>
+      <w:pPr>
+        <w:ind w:left="5389" w:hanging="360"/>
+      </w:pPr>
+    </w:lvl>
+    <w:lvl w:ilvl="7" w:tplc="0C0A0019" w:tentative="1">
+      <w:start w:val="1"/>
+      <w:numFmt w:val="lowerLetter"/>
+      <w:lvlText w:val="%8."/>
+      <w:lvlJc w:val="left"/>
+      <w:pPr>
+        <w:ind w:left="6109" w:hanging="360"/>
+      </w:pPr>
+    </w:lvl>
+    <w:lvl w:ilvl="8" w:tplc="0C0A001B" w:tentative="1">
+      <w:start w:val="1"/>
+      <w:numFmt w:val="lowerRoman"/>
+      <w:lvlText w:val="%9."/>
+      <w:lvlJc w:val="right"/>
+      <w:pPr>
+        <w:ind w:left="6829" w:hanging="180"/>
+      </w:pPr>
+    </w:lvl>
+  </w:abstractNum>
+  <w:abstractNum w:abstractNumId="4" w15:restartNumberingAfterBreak="0">
+    <w:nsid w:val="30513EDF"/>
+    <w:multiLevelType w:val="hybridMultilevel"/>
+    <w:tmpl w:val="8B7A661C"/>
+    <w:lvl w:ilvl="0" w:tplc="09B4A2E4">
+      <w:start w:val="3"/>
+      <w:numFmt w:val="lowerLetter"/>
+      <w:lvlText w:val="%1)"/>
+      <w:lvlJc w:val="left"/>
+      <w:pPr>
+        <w:ind w:left="1069" w:hanging="360"/>
+      </w:pPr>
+      <w:rPr>
+        <w:rFonts w:hint="default"/>
+      </w:rPr>
+    </w:lvl>
+    <w:lvl w:ilvl="1" w:tplc="0C0A0019" w:tentative="1">
+      <w:start w:val="1"/>
+      <w:numFmt w:val="lowerLetter"/>
+      <w:lvlText w:val="%2."/>
+      <w:lvlJc w:val="left"/>
+      <w:pPr>
+        <w:ind w:left="1789" w:hanging="360"/>
+      </w:pPr>
+    </w:lvl>
+    <w:lvl w:ilvl="2" w:tplc="0C0A001B" w:tentative="1">
+      <w:start w:val="1"/>
+      <w:numFmt w:val="lowerRoman"/>
+      <w:lvlText w:val="%3."/>
+      <w:lvlJc w:val="right"/>
+      <w:pPr>
+        <w:ind w:left="2509" w:hanging="180"/>
+      </w:pPr>
+    </w:lvl>
+    <w:lvl w:ilvl="3" w:tplc="0C0A000F" w:tentative="1">
+      <w:start w:val="1"/>
+      <w:numFmt w:val="decimal"/>
+      <w:lvlText w:val="%4."/>
+      <w:lvlJc w:val="left"/>
+      <w:pPr>
+        <w:ind w:left="3229" w:hanging="360"/>
+      </w:pPr>
+    </w:lvl>
+    <w:lvl w:ilvl="4" w:tplc="0C0A0019" w:tentative="1">
+      <w:start w:val="1"/>
+      <w:numFmt w:val="lowerLetter"/>
+      <w:lvlText w:val="%5."/>
+      <w:lvlJc w:val="left"/>
+      <w:pPr>
+        <w:ind w:left="3949" w:hanging="360"/>
+      </w:pPr>
+    </w:lvl>
+    <w:lvl w:ilvl="5" w:tplc="0C0A001B" w:tentative="1">
+      <w:start w:val="1"/>
+      <w:numFmt w:val="lowerRoman"/>
+      <w:lvlText w:val="%6."/>
+      <w:lvlJc w:val="right"/>
+      <w:pPr>
+        <w:ind w:left="4669" w:hanging="180"/>
+      </w:pPr>
+    </w:lvl>
+    <w:lvl w:ilvl="6" w:tplc="0C0A000F" w:tentative="1">
+      <w:start w:val="1"/>
+      <w:numFmt w:val="decimal"/>
+      <w:lvlText w:val="%7."/>
+      <w:lvlJc w:val="left"/>
+      <w:pPr>
+        <w:ind w:left="5389" w:hanging="360"/>
+      </w:pPr>
+    </w:lvl>
+    <w:lvl w:ilvl="7" w:tplc="0C0A0019" w:tentative="1">
+      <w:start w:val="1"/>
+      <w:numFmt w:val="lowerLetter"/>
+      <w:lvlText w:val="%8."/>
+      <w:lvlJc w:val="left"/>
+      <w:pPr>
+        <w:ind w:left="6109" w:hanging="360"/>
+      </w:pPr>
+    </w:lvl>
+    <w:lvl w:ilvl="8" w:tplc="0C0A001B" w:tentative="1">
+      <w:start w:val="1"/>
+      <w:numFmt w:val="lowerRoman"/>
+      <w:lvlText w:val="%9."/>
+      <w:lvlJc w:val="right"/>
+      <w:pPr>
+        <w:ind w:left="6829" w:hanging="180"/>
+      </w:pPr>
+    </w:lvl>
+  </w:abstractNum>
+  <w:abstractNum w:abstractNumId="5" w15:restartNumberingAfterBreak="0">
     <w:nsid w:val="6C2170DC"/>
     <w:multiLevelType w:val="hybridMultilevel"/>
     <w:tmpl w:val="C1A444BE"/>
@@ -2478,7 +2991,7 @@
       </w:pPr>
     </w:lvl>
   </w:abstractNum>
-  <w:abstractNum w:abstractNumId="3" w15:restartNumberingAfterBreak="0">
+  <w:abstractNum w:abstractNumId="6" w15:restartNumberingAfterBreak="0">
     <w:nsid w:val="6FB7085A"/>
     <w:multiLevelType w:val="hybridMultilevel"/>
     <w:tmpl w:val="8AF68AE0"/>
@@ -2567,7 +3080,7 @@
       </w:pPr>
     </w:lvl>
   </w:abstractNum>
-  <w:abstractNum w:abstractNumId="4" w15:restartNumberingAfterBreak="0">
+  <w:abstractNum w:abstractNumId="7" w15:restartNumberingAfterBreak="0">
     <w:nsid w:val="77780E53"/>
     <w:multiLevelType w:val="hybridMultilevel"/>
     <w:tmpl w:val="43BABB0A"/>
@@ -2657,19 +3170,28 @@
     </w:lvl>
   </w:abstractNum>
   <w:num w:numId="1">
+    <w:abstractNumId w:val="6"/>
+  </w:num>
+  <w:num w:numId="2">
+    <w:abstractNumId w:val="7"/>
+  </w:num>
+  <w:num w:numId="3">
+    <w:abstractNumId w:val="1"/>
+  </w:num>
+  <w:num w:numId="4">
+    <w:abstractNumId w:val="2"/>
+  </w:num>
+  <w:num w:numId="5">
+    <w:abstractNumId w:val="5"/>
+  </w:num>
+  <w:num w:numId="6">
     <w:abstractNumId w:val="3"/>
   </w:num>
-  <w:num w:numId="2">
+  <w:num w:numId="7">
     <w:abstractNumId w:val="4"/>
   </w:num>
-  <w:num w:numId="3">
+  <w:num w:numId="8">
     <w:abstractNumId w:val="0"/>
-  </w:num>
-  <w:num w:numId="4">
-    <w:abstractNumId w:val="1"/>
-  </w:num>
-  <w:num w:numId="5">
-    <w:abstractNumId w:val="2"/>
   </w:num>
 </w:numbering>
 </file>
